--- a/Documents/Problem_Statement.docx
+++ b/Documents/Problem_Statement.docx
@@ -2,8 +2,41 @@
 <file path=word/document.xml><?xml version="1.0" encoding="utf-8"?>
 <w:document xmlns:ve="http://schemas.openxmlformats.org/markup-compatibility/2006" xmlns:o="urn:schemas-microsoft-com:office:office" xmlns:r="http://schemas.openxmlformats.org/officeDocument/2006/relationships" xmlns:m="http://schemas.openxmlformats.org/officeDocument/2006/math" xmlns:v="urn:schemas-microsoft-com:vml" xmlns:wp="http://schemas.openxmlformats.org/drawingml/2006/wordprocessingDrawing" xmlns:w10="urn:schemas-microsoft-com:office:word" xmlns:w="http://schemas.openxmlformats.org/wordprocessingml/2006/main" xmlns:wne="http://schemas.microsoft.com/office/word/2006/wordml">
   <w:body>
-    <w:p/>
+    <w:p>
+      <w:pPr>
+        <w:jc w:val="center"/>
+        <w:rPr>
+          <w:b/>
+        </w:rPr>
+      </w:pPr>
+      <w:r>
+        <w:rPr>
+          <w:b/>
+        </w:rPr>
+        <w:t>Problem Statement</w:t>
+      </w:r>
+    </w:p>
+    <w:p>
+      <w:pPr>
+        <w:jc w:val="center"/>
+        <w:rPr>
+          <w:b/>
+        </w:rPr>
+      </w:pPr>
+    </w:p>
+    <w:p>
+      <w:r>
+        <w:t>Businesses small and large demand the absolute best in their security systems</w:t>
+      </w:r>
+      <w:r>
+        <w:t xml:space="preserve">. In many cases, businesses do not have a dedicated monitor for each camera. This can make it hard to closely follow </w:t>
+      </w:r>
+      <w:r>
+        <w:t xml:space="preserve">what is going on. A hands-free device to control the camera feed and the position of each of the cameras would be the ideal solution to this problem. Workers would then be free to attend to other tasks while quickly and accurately controlling their security camera systems. </w:t>
+      </w:r>
+    </w:p>
     <w:sectPr>
+      <w:headerReference w:type="default" r:id="rId6"/>
       <w:pgSz w:w="12240" w:h="15840"/>
       <w:pgMar w:top="1440" w:right="1440" w:bottom="1440" w:left="1440" w:header="720" w:footer="720" w:gutter="0"/>
       <w:cols w:space="720"/>
@@ -11,6 +44,78 @@
     </w:sectPr>
   </w:body>
 </w:document>
+</file>
+
+<file path=word/endnotes.xml><?xml version="1.0" encoding="utf-8"?>
+<w:endnotes xmlns:ve="http://schemas.openxmlformats.org/markup-compatibility/2006" xmlns:o="urn:schemas-microsoft-com:office:office" xmlns:r="http://schemas.openxmlformats.org/officeDocument/2006/relationships" xmlns:m="http://schemas.openxmlformats.org/officeDocument/2006/math" xmlns:v="urn:schemas-microsoft-com:vml" xmlns:wp="http://schemas.openxmlformats.org/drawingml/2006/wordprocessingDrawing" xmlns:w10="urn:schemas-microsoft-com:office:word" xmlns:w="http://schemas.openxmlformats.org/wordprocessingml/2006/main" xmlns:wne="http://schemas.microsoft.com/office/word/2006/wordml">
+  <w:endnote w:type="separator" w:id="-1">
+    <w:p>
+      <w:r>
+        <w:separator/>
+      </w:r>
+    </w:p>
+  </w:endnote>
+  <w:endnote w:type="continuationSeparator" w:id="0">
+    <w:p>
+      <w:r>
+        <w:continuationSeparator/>
+      </w:r>
+    </w:p>
+  </w:endnote>
+</w:endnotes>
+</file>
+
+<file path=word/footnotes.xml><?xml version="1.0" encoding="utf-8"?>
+<w:footnotes xmlns:ve="http://schemas.openxmlformats.org/markup-compatibility/2006" xmlns:o="urn:schemas-microsoft-com:office:office" xmlns:r="http://schemas.openxmlformats.org/officeDocument/2006/relationships" xmlns:m="http://schemas.openxmlformats.org/officeDocument/2006/math" xmlns:v="urn:schemas-microsoft-com:vml" xmlns:wp="http://schemas.openxmlformats.org/drawingml/2006/wordprocessingDrawing" xmlns:w10="urn:schemas-microsoft-com:office:word" xmlns:w="http://schemas.openxmlformats.org/wordprocessingml/2006/main" xmlns:wne="http://schemas.microsoft.com/office/word/2006/wordml">
+  <w:footnote w:type="separator" w:id="-1">
+    <w:p>
+      <w:r>
+        <w:separator/>
+      </w:r>
+    </w:p>
+  </w:footnote>
+  <w:footnote w:type="continuationSeparator" w:id="0">
+    <w:p>
+      <w:r>
+        <w:continuationSeparator/>
+      </w:r>
+    </w:p>
+  </w:footnote>
+</w:footnotes>
+</file>
+
+<file path=word/header1.xml><?xml version="1.0" encoding="utf-8"?>
+<w:hdr xmlns:ve="http://schemas.openxmlformats.org/markup-compatibility/2006" xmlns:o="urn:schemas-microsoft-com:office:office" xmlns:r="http://schemas.openxmlformats.org/officeDocument/2006/relationships" xmlns:m="http://schemas.openxmlformats.org/officeDocument/2006/math" xmlns:v="urn:schemas-microsoft-com:vml" xmlns:wp="http://schemas.openxmlformats.org/drawingml/2006/wordprocessingDrawing" xmlns:w10="urn:schemas-microsoft-com:office:word" xmlns:w="http://schemas.openxmlformats.org/wordprocessingml/2006/main" xmlns:wne="http://schemas.microsoft.com/office/word/2006/wordml">
+  <w:p>
+    <w:pPr>
+      <w:jc w:val="right"/>
+    </w:pPr>
+    <w:r>
+      <w:t>Aditya Patel and Jim Ramsay</w:t>
+    </w:r>
+  </w:p>
+  <w:p>
+    <w:pPr>
+      <w:jc w:val="right"/>
+    </w:pPr>
+    <w:r>
+      <w:t>Advised by Dr. Lu and Dr. Ahn</w:t>
+    </w:r>
+  </w:p>
+  <w:p>
+    <w:pPr>
+      <w:jc w:val="right"/>
+    </w:pPr>
+    <w:fldSimple w:instr=" DATE \@ &quot;MMMM d, yyyy&quot; ">
+      <w:r>
+        <w:rPr>
+          <w:noProof/>
+        </w:rPr>
+        <w:t>October 1, 2017</w:t>
+      </w:r>
+    </w:fldSimple>
+  </w:p>
+</w:hdr>
 </file>
 
 <file path=word/styles.xml><?xml version="1.0" encoding="utf-8"?>
@@ -198,6 +303,77 @@
     <w:semiHidden/>
     <w:unhideWhenUsed/>
   </w:style>
+  <w:style w:type="paragraph" w:styleId="BalloonText">
+    <w:name w:val="Balloon Text"/>
+    <w:basedOn w:val="Normal"/>
+    <w:link w:val="BalloonTextChar"/>
+    <w:uiPriority w:val="99"/>
+    <w:semiHidden/>
+    <w:unhideWhenUsed/>
+    <w:rsid w:val="000A0E94"/>
+    <w:rPr>
+      <w:rFonts w:ascii="Tahoma" w:hAnsi="Tahoma" w:cs="Tahoma"/>
+      <w:sz w:val="16"/>
+      <w:szCs w:val="16"/>
+    </w:rPr>
+  </w:style>
+  <w:style w:type="character" w:customStyle="1" w:styleId="BalloonTextChar">
+    <w:name w:val="Balloon Text Char"/>
+    <w:basedOn w:val="DefaultParagraphFont"/>
+    <w:link w:val="BalloonText"/>
+    <w:uiPriority w:val="99"/>
+    <w:semiHidden/>
+    <w:rsid w:val="000A0E94"/>
+    <w:rPr>
+      <w:rFonts w:ascii="Tahoma" w:hAnsi="Tahoma" w:cs="Tahoma"/>
+      <w:sz w:val="16"/>
+      <w:szCs w:val="16"/>
+    </w:rPr>
+  </w:style>
+  <w:style w:type="paragraph" w:styleId="Header">
+    <w:name w:val="header"/>
+    <w:basedOn w:val="Normal"/>
+    <w:link w:val="HeaderChar"/>
+    <w:uiPriority w:val="99"/>
+    <w:unhideWhenUsed/>
+    <w:rsid w:val="0085039E"/>
+    <w:pPr>
+      <w:tabs>
+        <w:tab w:val="center" w:pos="4680"/>
+        <w:tab w:val="right" w:pos="9360"/>
+      </w:tabs>
+    </w:pPr>
+  </w:style>
+  <w:style w:type="character" w:customStyle="1" w:styleId="HeaderChar">
+    <w:name w:val="Header Char"/>
+    <w:basedOn w:val="DefaultParagraphFont"/>
+    <w:link w:val="Header"/>
+    <w:uiPriority w:val="99"/>
+    <w:rsid w:val="0085039E"/>
+  </w:style>
+  <w:style w:type="paragraph" w:styleId="Footer">
+    <w:name w:val="footer"/>
+    <w:basedOn w:val="Normal"/>
+    <w:link w:val="FooterChar"/>
+    <w:uiPriority w:val="99"/>
+    <w:semiHidden/>
+    <w:unhideWhenUsed/>
+    <w:rsid w:val="0085039E"/>
+    <w:pPr>
+      <w:tabs>
+        <w:tab w:val="center" w:pos="4680"/>
+        <w:tab w:val="right" w:pos="9360"/>
+      </w:tabs>
+    </w:pPr>
+  </w:style>
+  <w:style w:type="character" w:customStyle="1" w:styleId="FooterChar">
+    <w:name w:val="Footer Char"/>
+    <w:basedOn w:val="DefaultParagraphFont"/>
+    <w:link w:val="Footer"/>
+    <w:uiPriority w:val="99"/>
+    <w:semiHidden/>
+    <w:rsid w:val="0085039E"/>
+  </w:style>
 </w:styles>
 </file>
 
